--- a/lab04/almack_unit_04_lab.docx
+++ b/lab04/almack_unit_04_lab.docx
@@ -2,1658 +2,6 @@
 <file path=word/document.xml><?xml version="1.0" encoding="utf-8"?>
 <w:document xmlns:wpc="http://schemas.microsoft.com/office/word/2010/wordprocessingCanvas" xmlns:cx="http://schemas.microsoft.com/office/drawing/2014/chartex" xmlns:cx1="http://schemas.microsoft.com/office/drawing/2015/9/8/chartex" xmlns:cx2="http://schemas.microsoft.com/office/drawing/2015/10/21/chartex" xmlns:cx3="http://schemas.microsoft.com/office/drawing/2016/5/9/chartex" xmlns:cx4="http://schemas.microsoft.com/office/drawing/2016/5/10/chartex" xmlns:cx5="http://schemas.microsoft.com/office/drawing/2016/5/11/chartex" xmlns:cx6="http://schemas.microsoft.com/office/drawing/2016/5/12/chartex" xmlns:cx7="http://schemas.microsoft.com/office/drawing/2016/5/13/chartex" xmlns:cx8="http://schemas.microsoft.com/office/drawing/2016/5/14/chartex" xmlns:mc="http://schemas.openxmlformats.org/markup-compatibility/2006" xmlns:aink="http://schemas.microsoft.com/office/drawing/2016/ink" xmlns:am3d="http://schemas.microsoft.com/office/drawing/2017/model3d" xmlns:o="urn:schemas-microsoft-com:office:office" xmlns:oel="http://schemas.microsoft.com/office/2019/extlst" xmlns:r="http://schemas.openxmlformats.org/officeDocument/2006/relationships" xmlns:m="http://schemas.openxmlformats.org/officeDocument/2006/math" xmlns:v="urn:schemas-microsoft-com:vml" xmlns:wp14="http://schemas.microsoft.com/office/word/2010/wordprocessingDrawing" xmlns:wp="http://schemas.openxmlformats.org/drawingml/2006/wordprocessingDrawing" xmlns:w10="urn:schemas-microsoft-com:office:word" xmlns:w="http://schemas.openxmlformats.org/wordprocessingml/2006/main" xmlns:w14="http://schemas.microsoft.com/office/word/2010/wordml" xmlns:w15="http://schemas.microsoft.com/office/word/2012/wordml" xmlns:w16cex="http://schemas.microsoft.com/office/word/2018/wordml/cex" xmlns:w16cid="http://schemas.microsoft.com/office/word/2016/wordml/cid" xmlns:w16="http://schemas.microsoft.com/office/word/2018/wordml" xmlns:w16du="http://schemas.microsoft.com/office/word/2023/wordml/word16du" xmlns:w16sdtdh="http://schemas.microsoft.com/office/word/2020/wordml/sdtdatahash" xmlns:w16sdtfl="http://schemas.microsoft.com/office/word/2024/wordml/sdtformatlock" xmlns:w16se="http://schemas.microsoft.com/office/word/2015/wordml/symex" xmlns:wpg="http://schemas.microsoft.com/office/word/2010/wordprocessingGroup" xmlns:wpi="http://schemas.microsoft.com/office/word/2010/wordprocessingInk" xmlns:wne="http://schemas.microsoft.com/office/word/2006/wordml" xmlns:wps="http://schemas.microsoft.com/office/word/2010/wordprocessingShape" mc:Ignorable="w14 w15 w16se w16cid w16 w16cex w16sdtdh w16sdtfl w16du wp14">
   <w:body>
-    <w:p>
-      <w:pPr>
-        <w:pStyle w:val="Title"/>
-        <w:rPr>
-          <w:color w:val="1155CC"/>
-        </w:rPr>
-      </w:pPr>
-      <w:r>
-        <w:rPr>
-          <w:color w:val="1155CC"/>
-        </w:rPr>
-        <w:t>IST 263</w:t>
-      </w:r>
-      <w:r>
-        <w:rPr>
-          <w:noProof/>
-        </w:rPr>
-        <mc:AlternateContent>
-          <mc:Choice Requires="wps">
-            <w:drawing>
-              <wp:anchor distT="114300" distB="114300" distL="114300" distR="114300" simplePos="0" relativeHeight="251658240" behindDoc="1" locked="0" layoutInCell="1" hidden="0" allowOverlap="1" wp14:anchorId="1B27DB35" wp14:editId="6311493B">
-                <wp:simplePos x="0" y="0"/>
-                <wp:positionH relativeFrom="column">
-                  <wp:posOffset>-57149</wp:posOffset>
-                </wp:positionH>
-                <wp:positionV relativeFrom="paragraph">
-                  <wp:posOffset>476250</wp:posOffset>
-                </wp:positionV>
-                <wp:extent cx="6000750" cy="333375"/>
-                <wp:effectExtent l="0" t="0" r="0" b="0"/>
-                <wp:wrapNone/>
-                <wp:docPr id="11" name="Rectangle 11"/>
-                <wp:cNvGraphicFramePr/>
-                <a:graphic xmlns:a="http://schemas.openxmlformats.org/drawingml/2006/main">
-                  <a:graphicData uri="http://schemas.microsoft.com/office/word/2010/wordprocessingShape">
-                    <wps:wsp>
-                      <wps:cNvSpPr/>
-                      <wps:spPr>
-                        <a:xfrm>
-                          <a:off x="-120500" y="150625"/>
-                          <a:ext cx="9264600" cy="481800"/>
-                        </a:xfrm>
-                        <a:prstGeom prst="rect">
-                          <a:avLst/>
-                        </a:prstGeom>
-                        <a:solidFill>
-                          <a:srgbClr val="3D85C6"/>
-                        </a:solidFill>
-                        <a:ln w="9525" cap="flat" cmpd="sng">
-                          <a:solidFill>
-                            <a:srgbClr val="000000"/>
-                          </a:solidFill>
-                          <a:prstDash val="solid"/>
-                          <a:round/>
-                          <a:headEnd type="none" w="sm" len="sm"/>
-                          <a:tailEnd type="none" w="sm" len="sm"/>
-                        </a:ln>
-                      </wps:spPr>
-                      <wps:txbx>
-                        <w:txbxContent>
-                          <w:p>
-                            <w:pPr>
-                              <w:spacing w:before="0" w:after="0" w:line="240" w:lineRule="auto"/>
-                              <w:jc w:val="center"/>
-                              <w:textDirection w:val="btLr"/>
-                            </w:pPr>
-                          </w:p>
-                        </w:txbxContent>
-                      </wps:txbx>
-                      <wps:bodyPr spcFirstLastPara="1" wrap="square" lIns="91425" tIns="91425" rIns="91425" bIns="91425" anchor="ctr" anchorCtr="0">
-                        <a:noAutofit/>
-                      </wps:bodyPr>
-                    </wps:wsp>
-                  </a:graphicData>
-                </a:graphic>
-              </wp:anchor>
-            </w:drawing>
-          </mc:Choice>
-          <mc:Fallback>
-            <w:pict>
-              <v:rect w14:anchorId="1B27DB35" id="Rectangle 11" o:spid="_x0000_s1026" style="position:absolute;left:0;text-align:left;margin-left:-4.5pt;margin-top:37.5pt;width:472.5pt;height:26.25pt;z-index:-251658240;visibility:visible;mso-wrap-style:square;mso-wrap-distance-left:9pt;mso-wrap-distance-top:9pt;mso-wrap-distance-right:9pt;mso-wrap-distance-bottom:9pt;mso-position-horizontal:absolute;mso-position-horizontal-relative:text;mso-position-vertical:absolute;mso-position-vertical-relative:text;v-text-anchor:middle" o:gfxdata="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" fillcolor="#3d85c6">
-                <v:stroke startarrowwidth="narrow" startarrowlength="short" endarrowwidth="narrow" endarrowlength="short" joinstyle="round"/>
-                <v:textbox inset="2.53958mm,2.53958mm,2.53958mm,2.53958mm">
-                  <w:txbxContent>
-                    <w:p>
-                      <w:pPr>
-                        <w:spacing w:before="0" w:after="0" w:line="240" w:lineRule="auto"/>
-                        <w:jc w:val="center"/>
-                        <w:textDirection w:val="btLr"/>
-                      </w:pPr>
-                    </w:p>
-                  </w:txbxContent>
-                </v:textbox>
-              </v:rect>
-            </w:pict>
-          </mc:Fallback>
-        </mc:AlternateContent>
-      </w:r>
-    </w:p>
-    <w:p>
-      <w:pPr>
-        <w:pBdr>
-          <w:top w:val="nil"/>
-          <w:left w:val="nil"/>
-          <w:bottom w:val="nil"/>
-          <w:right w:val="nil"/>
-          <w:between w:val="nil"/>
-        </w:pBdr>
-        <w:rPr>
-          <w:rFonts w:ascii="Corbel" w:eastAsia="Corbel" w:hAnsi="Corbel" w:cs="Corbel"/>
-          <w:sz w:val="36"/>
-          <w:szCs w:val="36"/>
-        </w:rPr>
-      </w:pPr>
-      <w:r>
-        <w:rPr>
-          <w:rFonts w:ascii="Corbel" w:eastAsia="Corbel" w:hAnsi="Corbel" w:cs="Corbel"/>
-          <w:color w:val="FFFFFF"/>
-          <w:sz w:val="36"/>
-          <w:szCs w:val="36"/>
-        </w:rPr>
-        <w:t>Lab 04</w:t>
-      </w:r>
-    </w:p>
-    <w:p>
-      <w:pPr>
-        <w:pStyle w:val="Heading2"/>
-      </w:pPr>
-      <w:r>
-        <w:t>This lab covers:</w:t>
-      </w:r>
-    </w:p>
-    <w:p>
-      <w:pPr>
-        <w:numPr>
-          <w:ilvl w:val="0"/>
-          <w:numId w:val="2"/>
-        </w:numPr>
-        <w:pBdr>
-          <w:top w:val="nil"/>
-          <w:left w:val="nil"/>
-          <w:bottom w:val="nil"/>
-          <w:right w:val="nil"/>
-          <w:between w:val="nil"/>
-        </w:pBdr>
-        <w:spacing w:after="0"/>
-      </w:pPr>
-      <w:r>
-        <w:rPr>
-          <w:color w:val="000000"/>
-        </w:rPr>
-        <w:t>Tables</w:t>
-      </w:r>
-    </w:p>
-    <w:p>
-      <w:pPr>
-        <w:numPr>
-          <w:ilvl w:val="0"/>
-          <w:numId w:val="2"/>
-        </w:numPr>
-        <w:pBdr>
-          <w:top w:val="nil"/>
-          <w:left w:val="nil"/>
-          <w:bottom w:val="nil"/>
-          <w:right w:val="nil"/>
-          <w:between w:val="nil"/>
-        </w:pBdr>
-        <w:spacing w:before="0" w:after="0"/>
-      </w:pPr>
-      <w:r>
-        <w:rPr>
-          <w:color w:val="000000"/>
-        </w:rPr>
-        <w:t>Forms</w:t>
-      </w:r>
-    </w:p>
-    <w:p>
-      <w:pPr>
-        <w:numPr>
-          <w:ilvl w:val="0"/>
-          <w:numId w:val="2"/>
-        </w:numPr>
-        <w:pBdr>
-          <w:top w:val="nil"/>
-          <w:left w:val="nil"/>
-          <w:bottom w:val="nil"/>
-          <w:right w:val="nil"/>
-          <w:between w:val="nil"/>
-        </w:pBdr>
-        <w:spacing w:before="0"/>
-      </w:pPr>
-      <w:r>
-        <w:rPr>
-          <w:color w:val="000000"/>
-        </w:rPr>
-        <w:t xml:space="preserve">Sending Emails with </w:t>
-      </w:r>
-      <w:proofErr w:type="spellStart"/>
-      <w:r>
-        <w:rPr>
-          <w:color w:val="000000"/>
-        </w:rPr>
-        <w:t>Formspree</w:t>
-      </w:r>
-      <w:proofErr w:type="spellEnd"/>
-    </w:p>
-    <w:p>
-      <w:pPr>
-        <w:pStyle w:val="Heading2"/>
-      </w:pPr>
-      <w:r>
-        <w:t>tables Setup</w:t>
-      </w:r>
-    </w:p>
-    <w:p>
-      <w:pPr>
-        <w:numPr>
-          <w:ilvl w:val="0"/>
-          <w:numId w:val="3"/>
-        </w:numPr>
-        <w:pBdr>
-          <w:top w:val="nil"/>
-          <w:left w:val="nil"/>
-          <w:bottom w:val="nil"/>
-          <w:right w:val="nil"/>
-          <w:between w:val="nil"/>
-        </w:pBdr>
-        <w:spacing w:after="0"/>
-      </w:pPr>
-      <w:r>
-        <w:rPr>
-          <w:color w:val="000000"/>
-        </w:rPr>
-        <w:t>This week we will be working on two different pages.  Start your lab by creating a new page with the required HTML tags.  If you forgot how to do this, refer to lab 1.  The title of your page should be "Skills".</w:t>
-      </w:r>
-    </w:p>
-    <w:p>
-      <w:pPr>
-        <w:numPr>
-          <w:ilvl w:val="0"/>
-          <w:numId w:val="3"/>
-        </w:numPr>
-        <w:pBdr>
-          <w:top w:val="nil"/>
-          <w:left w:val="nil"/>
-          <w:bottom w:val="nil"/>
-          <w:right w:val="nil"/>
-          <w:between w:val="nil"/>
-        </w:pBdr>
-        <w:spacing w:before="0"/>
-      </w:pPr>
-      <w:r>
-        <w:rPr>
-          <w:color w:val="000000"/>
-        </w:rPr>
-        <w:t xml:space="preserve">Save it in a new folder called lab04 in your </w:t>
-      </w:r>
-      <w:proofErr w:type="spellStart"/>
-      <w:r>
-        <w:rPr>
-          <w:color w:val="000000"/>
-        </w:rPr>
-        <w:t>Github</w:t>
-      </w:r>
-      <w:proofErr w:type="spellEnd"/>
-      <w:r>
-        <w:rPr>
-          <w:color w:val="000000"/>
-        </w:rPr>
-        <w:t xml:space="preserve"> repository on your computer as skills.html.</w:t>
-      </w:r>
-    </w:p>
-    <w:p>
-      <w:pPr>
-        <w:pStyle w:val="Heading2"/>
-      </w:pPr>
-      <w:r>
-        <w:t>tables</w:t>
-      </w:r>
-    </w:p>
-    <w:p>
-      <w:pPr>
-        <w:ind w:left="360"/>
-      </w:pPr>
-      <w:r>
-        <w:t xml:space="preserve">To work on HTML tables, we are going to create a table for our portfolio site that lists your technical skills and competency with each.  Here's a screenshot of a few rows of mine. </w:t>
-      </w:r>
-    </w:p>
-    <w:p>
-      <w:pPr>
-        <w:ind w:left="360"/>
-      </w:pPr>
-      <w:r>
-        <w:t>Tables are coded in HTML one row at a time with each cell in the table marked with a td tag.  Your browser will figure out how to render all the data in neat columns.</w:t>
-      </w:r>
-    </w:p>
-    <w:p>
-      <w:pPr>
-        <w:ind w:left="360"/>
-      </w:pPr>
-      <w:r>
-        <w:rPr>
-          <w:noProof/>
-        </w:rPr>
-        <w:drawing>
-          <wp:inline distT="0" distB="0" distL="0" distR="0" wp14:anchorId="2933597E" wp14:editId="31FCF052">
-            <wp:extent cx="3429000" cy="1209675"/>
-            <wp:effectExtent l="0" t="0" r="0" b="0"/>
-            <wp:docPr id="12" name="image4.png"/>
-            <wp:cNvGraphicFramePr/>
-            <a:graphic xmlns:a="http://schemas.openxmlformats.org/drawingml/2006/main">
-              <a:graphicData uri="http://schemas.openxmlformats.org/drawingml/2006/picture">
-                <pic:pic xmlns:pic="http://schemas.openxmlformats.org/drawingml/2006/picture">
-                  <pic:nvPicPr>
-                    <pic:cNvPr id="0" name="image4.png"/>
-                    <pic:cNvPicPr preferRelativeResize="0"/>
-                  </pic:nvPicPr>
-                  <pic:blipFill>
-                    <a:blip r:embed="rId6"/>
-                    <a:srcRect/>
-                    <a:stretch>
-                      <a:fillRect/>
-                    </a:stretch>
-                  </pic:blipFill>
-                  <pic:spPr>
-                    <a:xfrm>
-                      <a:off x="0" y="0"/>
-                      <a:ext cx="3429000" cy="1209675"/>
-                    </a:xfrm>
-                    <a:prstGeom prst="rect">
-                      <a:avLst/>
-                    </a:prstGeom>
-                    <a:ln/>
-                  </pic:spPr>
-                </pic:pic>
-              </a:graphicData>
-            </a:graphic>
-          </wp:inline>
-        </w:drawing>
-      </w:r>
-    </w:p>
-    <w:p>
-      <w:pPr>
-        <w:ind w:left="360"/>
-        <w:rPr>
-          <w:b/>
-        </w:rPr>
-      </w:pPr>
-      <w:r>
-        <w:rPr>
-          <w:b/>
-        </w:rPr>
-        <w:t>Captions</w:t>
-      </w:r>
-    </w:p>
-    <w:p>
-      <w:pPr>
-        <w:ind w:left="360"/>
-      </w:pPr>
-      <w:r>
-        <w:t>Let's talk about a couple of features of this table.  First there's a title centered over the top of the table.  This is done with the &lt;caption&gt; element.  Caption tags appear right after the &lt;table&gt; tag like this:</w:t>
-      </w:r>
-    </w:p>
-    <w:p>
-      <w:pPr>
-        <w:ind w:left="360"/>
-      </w:pPr>
-      <w:r>
-        <w:rPr>
-          <w:noProof/>
-        </w:rPr>
-        <w:drawing>
-          <wp:inline distT="0" distB="0" distL="0" distR="0" wp14:anchorId="4F9C4072" wp14:editId="38613A45">
-            <wp:extent cx="2847975" cy="457200"/>
-            <wp:effectExtent l="0" t="0" r="0" b="0"/>
-            <wp:docPr id="14" name="image2.png"/>
-            <wp:cNvGraphicFramePr/>
-            <a:graphic xmlns:a="http://schemas.openxmlformats.org/drawingml/2006/main">
-              <a:graphicData uri="http://schemas.openxmlformats.org/drawingml/2006/picture">
-                <pic:pic xmlns:pic="http://schemas.openxmlformats.org/drawingml/2006/picture">
-                  <pic:nvPicPr>
-                    <pic:cNvPr id="0" name="image2.png"/>
-                    <pic:cNvPicPr preferRelativeResize="0"/>
-                  </pic:nvPicPr>
-                  <pic:blipFill>
-                    <a:blip r:embed="rId7"/>
-                    <a:srcRect/>
-                    <a:stretch>
-                      <a:fillRect/>
-                    </a:stretch>
-                  </pic:blipFill>
-                  <pic:spPr>
-                    <a:xfrm>
-                      <a:off x="0" y="0"/>
-                      <a:ext cx="2847975" cy="457200"/>
-                    </a:xfrm>
-                    <a:prstGeom prst="rect">
-                      <a:avLst/>
-                    </a:prstGeom>
-                    <a:ln/>
-                  </pic:spPr>
-                </pic:pic>
-              </a:graphicData>
-            </a:graphic>
-          </wp:inline>
-        </w:drawing>
-      </w:r>
-    </w:p>
-    <w:p>
-      <w:pPr>
-        <w:ind w:left="360"/>
-        <w:rPr>
-          <w:b/>
-        </w:rPr>
-      </w:pPr>
-      <w:r>
-        <w:rPr>
-          <w:b/>
-        </w:rPr>
-        <w:lastRenderedPageBreak/>
-        <w:t>Borders</w:t>
-      </w:r>
-    </w:p>
-    <w:p>
-      <w:pPr>
-        <w:ind w:left="360"/>
-      </w:pPr>
-      <w:r>
-        <w:t xml:space="preserve">There are lines around all the cells in this table.  To do this I'm going to show you a preview of Cascading Style Sheets (CSS).  CSS is a way to set up the layout and appearance of your website.  </w:t>
-      </w:r>
-    </w:p>
-    <w:p>
-      <w:pPr>
-        <w:ind w:left="360"/>
-      </w:pPr>
-      <w:r>
-        <w:t xml:space="preserve">One way to tell the web browser how you want an item to appear is to put CSS code between your &lt;head&gt;&lt;/head&gt; element at the top of the page.  CSS </w:t>
-      </w:r>
-      <w:proofErr w:type="gramStart"/>
-      <w:r>
-        <w:t>requires &lt;style&gt;</w:t>
-      </w:r>
-      <w:proofErr w:type="gramEnd"/>
-      <w:r>
-        <w:t xml:space="preserve"> tags and then you describe the HTML element you are changing using CSS rules.  Here's what the top of the page looks like for my table borders.</w:t>
-      </w:r>
-    </w:p>
-    <w:p>
-      <w:pPr>
-        <w:ind w:left="360"/>
-      </w:pPr>
-      <w:r>
-        <w:rPr>
-          <w:noProof/>
-        </w:rPr>
-        <w:drawing>
-          <wp:inline distT="0" distB="0" distL="0" distR="0" wp14:anchorId="05052F47" wp14:editId="32F371D6">
-            <wp:extent cx="4372864" cy="1847254"/>
-            <wp:effectExtent l="0" t="0" r="0" b="0"/>
-            <wp:docPr id="13" name="image5.png"/>
-            <wp:cNvGraphicFramePr/>
-            <a:graphic xmlns:a="http://schemas.openxmlformats.org/drawingml/2006/main">
-              <a:graphicData uri="http://schemas.openxmlformats.org/drawingml/2006/picture">
-                <pic:pic xmlns:pic="http://schemas.openxmlformats.org/drawingml/2006/picture">
-                  <pic:nvPicPr>
-                    <pic:cNvPr id="0" name="image5.png"/>
-                    <pic:cNvPicPr preferRelativeResize="0"/>
-                  </pic:nvPicPr>
-                  <pic:blipFill>
-                    <a:blip r:embed="rId8"/>
-                    <a:srcRect/>
-                    <a:stretch>
-                      <a:fillRect/>
-                    </a:stretch>
-                  </pic:blipFill>
-                  <pic:spPr>
-                    <a:xfrm>
-                      <a:off x="0" y="0"/>
-                      <a:ext cx="4372864" cy="1847254"/>
-                    </a:xfrm>
-                    <a:prstGeom prst="rect">
-                      <a:avLst/>
-                    </a:prstGeom>
-                    <a:ln/>
-                  </pic:spPr>
-                </pic:pic>
-              </a:graphicData>
-            </a:graphic>
-          </wp:inline>
-        </w:drawing>
-      </w:r>
-    </w:p>
-    <w:p>
-      <w:pPr>
-        <w:ind w:left="360"/>
-      </w:pPr>
-      <w:r>
-        <w:t>The &lt;style&gt; tag and everything inside of it is a rule to tell the web browser to draw borders around the table, table headers and table data cells.</w:t>
-      </w:r>
-    </w:p>
-    <w:p>
-      <w:pPr>
-        <w:ind w:left="360"/>
-      </w:pPr>
-      <w:r>
-        <w:t xml:space="preserve">Before you begin the question below, refresh your memory about table parts and format at w3school.com here: </w:t>
-      </w:r>
-      <w:hyperlink r:id="rId9">
-        <w:r>
-          <w:rPr>
-            <w:color w:val="0000FF"/>
-            <w:u w:val="single"/>
-          </w:rPr>
-          <w:t>https://www.w3schools.com/html/html_tables.asp</w:t>
-        </w:r>
-      </w:hyperlink>
-      <w:r>
-        <w:t xml:space="preserve"> or check out the code from the lecture in blackboard.</w:t>
-      </w:r>
-    </w:p>
-    <w:p>
-      <w:pPr>
-        <w:numPr>
-          <w:ilvl w:val="0"/>
-          <w:numId w:val="3"/>
-        </w:numPr>
-        <w:pBdr>
-          <w:top w:val="nil"/>
-          <w:left w:val="nil"/>
-          <w:bottom w:val="nil"/>
-          <w:right w:val="nil"/>
-          <w:between w:val="nil"/>
-        </w:pBdr>
-        <w:spacing w:after="0"/>
-      </w:pPr>
-      <w:r>
-        <w:rPr>
-          <w:color w:val="000000"/>
-        </w:rPr>
-        <w:t>Create your own personalized skills table.  Yours can have completely different headings then mine but it must meet the following requirements:</w:t>
-      </w:r>
-    </w:p>
-    <w:p>
-      <w:pPr>
-        <w:numPr>
-          <w:ilvl w:val="1"/>
-          <w:numId w:val="3"/>
-        </w:numPr>
-        <w:pBdr>
-          <w:top w:val="nil"/>
-          <w:left w:val="nil"/>
-          <w:bottom w:val="nil"/>
-          <w:right w:val="nil"/>
-          <w:between w:val="nil"/>
-        </w:pBdr>
-        <w:spacing w:before="0" w:after="0"/>
-      </w:pPr>
-      <w:r>
-        <w:rPr>
-          <w:color w:val="000000"/>
-        </w:rPr>
-        <w:t>Table must have a caption</w:t>
-      </w:r>
-    </w:p>
-    <w:p>
-      <w:pPr>
-        <w:numPr>
-          <w:ilvl w:val="1"/>
-          <w:numId w:val="3"/>
-        </w:numPr>
-        <w:pBdr>
-          <w:top w:val="nil"/>
-          <w:left w:val="nil"/>
-          <w:bottom w:val="nil"/>
-          <w:right w:val="nil"/>
-          <w:between w:val="nil"/>
-        </w:pBdr>
-        <w:spacing w:before="0" w:after="0"/>
-      </w:pPr>
-      <w:r>
-        <w:rPr>
-          <w:color w:val="000000"/>
-        </w:rPr>
-        <w:t>Table must have a border</w:t>
-      </w:r>
-    </w:p>
-    <w:p>
-      <w:pPr>
-        <w:numPr>
-          <w:ilvl w:val="1"/>
-          <w:numId w:val="3"/>
-        </w:numPr>
-        <w:pBdr>
-          <w:top w:val="nil"/>
-          <w:left w:val="nil"/>
-          <w:bottom w:val="nil"/>
-          <w:right w:val="nil"/>
-          <w:between w:val="nil"/>
-        </w:pBdr>
-        <w:spacing w:before="0" w:after="0"/>
-      </w:pPr>
-      <w:r>
-        <w:rPr>
-          <w:color w:val="000000"/>
-        </w:rPr>
-        <w:t>Table must have at least 3 columns</w:t>
-      </w:r>
-    </w:p>
-    <w:p>
-      <w:pPr>
-        <w:numPr>
-          <w:ilvl w:val="1"/>
-          <w:numId w:val="3"/>
-        </w:numPr>
-        <w:pBdr>
-          <w:top w:val="nil"/>
-          <w:left w:val="nil"/>
-          <w:bottom w:val="nil"/>
-          <w:right w:val="nil"/>
-          <w:between w:val="nil"/>
-        </w:pBdr>
-        <w:spacing w:before="0"/>
-      </w:pPr>
-      <w:proofErr w:type="gramStart"/>
-      <w:r>
-        <w:rPr>
-          <w:color w:val="000000"/>
-        </w:rPr>
-        <w:t>Table</w:t>
-      </w:r>
-      <w:proofErr w:type="gramEnd"/>
-      <w:r>
-        <w:rPr>
-          <w:color w:val="000000"/>
-        </w:rPr>
-        <w:t xml:space="preserve"> must have at least 10 rows including headers</w:t>
-      </w:r>
-    </w:p>
-    <w:p>
-      <w:pPr>
-        <w:pStyle w:val="Heading2"/>
-      </w:pPr>
-      <w:r>
-        <w:t>Forms Setup</w:t>
-      </w:r>
-    </w:p>
-    <w:p>
-      <w:pPr>
-        <w:numPr>
-          <w:ilvl w:val="0"/>
-          <w:numId w:val="3"/>
-        </w:numPr>
-        <w:pBdr>
-          <w:top w:val="nil"/>
-          <w:left w:val="nil"/>
-          <w:bottom w:val="nil"/>
-          <w:right w:val="nil"/>
-          <w:between w:val="nil"/>
-        </w:pBdr>
-      </w:pPr>
-      <w:r>
-        <w:rPr>
-          <w:color w:val="000000"/>
-        </w:rPr>
-        <w:t xml:space="preserve">In either the Finder or File Explorer, copy the contact.html file from the lab03 folder to your lab04 folder.  </w:t>
-      </w:r>
-    </w:p>
-    <w:p>
-      <w:pPr>
-        <w:pStyle w:val="Heading2"/>
-      </w:pPr>
-      <w:r>
-        <w:t>Forms</w:t>
-      </w:r>
-    </w:p>
-    <w:p>
-      <w:pPr>
-        <w:ind w:left="360"/>
-      </w:pPr>
-      <w:r>
-        <w:lastRenderedPageBreak/>
-        <w:t xml:space="preserve">In this part of the </w:t>
-      </w:r>
-      <w:proofErr w:type="gramStart"/>
-      <w:r>
-        <w:t>lab</w:t>
-      </w:r>
-      <w:proofErr w:type="gramEnd"/>
-      <w:r>
-        <w:t xml:space="preserve"> we are going to add a form to the bottom of our contact page.  That page is starting to look like a hot mess with a ton of different parts to it, but we will fix the layout during the CSS unit so don't worry about that.</w:t>
-      </w:r>
-    </w:p>
-    <w:p>
-      <w:pPr>
-        <w:ind w:left="360"/>
-      </w:pPr>
-      <w:r>
-        <w:rPr>
-          <w:b/>
-        </w:rPr>
-        <w:t>Contact form</w:t>
-      </w:r>
-      <w:r>
-        <w:br/>
-        <w:t xml:space="preserve">Take a moment to look over the </w:t>
-      </w:r>
-      <w:hyperlink r:id="rId10">
-        <w:r>
-          <w:rPr>
-            <w:color w:val="0000FF"/>
-            <w:u w:val="single"/>
-          </w:rPr>
-          <w:t>w3schools.com reference page</w:t>
-        </w:r>
-      </w:hyperlink>
-      <w:r>
-        <w:t xml:space="preserve"> on forms.  Here are a few things to pay attention to:</w:t>
-      </w:r>
-    </w:p>
-    <w:p>
-      <w:pPr>
-        <w:numPr>
-          <w:ilvl w:val="0"/>
-          <w:numId w:val="4"/>
-        </w:numPr>
-        <w:pBdr>
-          <w:top w:val="nil"/>
-          <w:left w:val="nil"/>
-          <w:bottom w:val="nil"/>
-          <w:right w:val="nil"/>
-          <w:between w:val="nil"/>
-        </w:pBdr>
-        <w:spacing w:after="0"/>
-      </w:pPr>
-      <w:r>
-        <w:rPr>
-          <w:color w:val="000000"/>
-        </w:rPr>
-        <w:t xml:space="preserve">The form tag has a begin and end and all the form field tags must go inside it.  </w:t>
-      </w:r>
-      <w:r>
-        <w:rPr>
-          <w:color w:val="000000"/>
-        </w:rPr>
-        <w:br/>
-      </w:r>
-      <w:r>
-        <w:rPr>
-          <w:noProof/>
-          <w:color w:val="000000"/>
-        </w:rPr>
-        <w:drawing>
-          <wp:inline distT="0" distB="0" distL="0" distR="0" wp14:anchorId="4062FDAD" wp14:editId="30AAB502">
-            <wp:extent cx="2720576" cy="845893"/>
-            <wp:effectExtent l="0" t="0" r="0" b="0"/>
-            <wp:docPr id="16" name="image3.png" descr="Text&#10;&#10;Description automatically generated"/>
-            <wp:cNvGraphicFramePr/>
-            <a:graphic xmlns:a="http://schemas.openxmlformats.org/drawingml/2006/main">
-              <a:graphicData uri="http://schemas.openxmlformats.org/drawingml/2006/picture">
-                <pic:pic xmlns:pic="http://schemas.openxmlformats.org/drawingml/2006/picture">
-                  <pic:nvPicPr>
-                    <pic:cNvPr id="0" name="image3.png" descr="Text&#10;&#10;Description automatically generated"/>
-                    <pic:cNvPicPr preferRelativeResize="0"/>
-                  </pic:nvPicPr>
-                  <pic:blipFill>
-                    <a:blip r:embed="rId11"/>
-                    <a:srcRect/>
-                    <a:stretch>
-                      <a:fillRect/>
-                    </a:stretch>
-                  </pic:blipFill>
-                  <pic:spPr>
-                    <a:xfrm>
-                      <a:off x="0" y="0"/>
-                      <a:ext cx="2720576" cy="845893"/>
-                    </a:xfrm>
-                    <a:prstGeom prst="rect">
-                      <a:avLst/>
-                    </a:prstGeom>
-                    <a:ln/>
-                  </pic:spPr>
-                </pic:pic>
-              </a:graphicData>
-            </a:graphic>
-          </wp:inline>
-        </w:drawing>
-      </w:r>
-      <w:r>
-        <w:rPr>
-          <w:color w:val="000000"/>
-        </w:rPr>
-        <w:br/>
-        <w:t xml:space="preserve">Recall that the action attribute describes how the form is going to be sent.  In this lab we will use </w:t>
-      </w:r>
-      <w:proofErr w:type="spellStart"/>
-      <w:r>
-        <w:rPr>
-          <w:color w:val="000000"/>
-        </w:rPr>
-        <w:t>Formspree</w:t>
-      </w:r>
-      <w:proofErr w:type="spellEnd"/>
-      <w:r>
-        <w:rPr>
-          <w:color w:val="000000"/>
-        </w:rPr>
-        <w:t xml:space="preserve"> to email form data to you.  The </w:t>
-      </w:r>
-      <w:proofErr w:type="spellStart"/>
-      <w:r>
-        <w:rPr>
-          <w:color w:val="000000"/>
-        </w:rPr>
-        <w:t>Formspree</w:t>
-      </w:r>
-      <w:proofErr w:type="spellEnd"/>
-      <w:r>
-        <w:rPr>
-          <w:color w:val="000000"/>
-        </w:rPr>
-        <w:t xml:space="preserve"> instructions are in the next section.  We also have a method attribute with a value of post.</w:t>
-      </w:r>
-      <w:r>
-        <w:rPr>
-          <w:color w:val="000000"/>
-        </w:rPr>
-        <w:br/>
-      </w:r>
-    </w:p>
-    <w:p>
-      <w:pPr>
-        <w:numPr>
-          <w:ilvl w:val="0"/>
-          <w:numId w:val="4"/>
-        </w:numPr>
-        <w:pBdr>
-          <w:top w:val="nil"/>
-          <w:left w:val="nil"/>
-          <w:bottom w:val="nil"/>
-          <w:right w:val="nil"/>
-          <w:between w:val="nil"/>
-        </w:pBdr>
-        <w:spacing w:before="0" w:after="0"/>
-      </w:pPr>
-      <w:r>
-        <w:rPr>
-          <w:color w:val="000000"/>
-        </w:rPr>
-        <w:t xml:space="preserve">Look through the </w:t>
-      </w:r>
-      <w:hyperlink r:id="rId12">
-        <w:r>
-          <w:rPr>
-            <w:color w:val="0000FF"/>
-            <w:u w:val="single"/>
-          </w:rPr>
-          <w:t>form elements documentation</w:t>
-        </w:r>
-      </w:hyperlink>
-      <w:r>
-        <w:rPr>
-          <w:color w:val="000000"/>
-        </w:rPr>
-        <w:t xml:space="preserve">.  I went over a few of the most common </w:t>
-      </w:r>
-      <w:proofErr w:type="gramStart"/>
-      <w:r>
-        <w:rPr>
-          <w:color w:val="000000"/>
-        </w:rPr>
-        <w:t>in lecture</w:t>
-      </w:r>
-      <w:proofErr w:type="gramEnd"/>
-      <w:r>
-        <w:rPr>
-          <w:color w:val="000000"/>
-        </w:rPr>
-        <w:t>.  A few things to recall about form elements:</w:t>
-      </w:r>
-    </w:p>
-    <w:p>
-      <w:pPr>
-        <w:numPr>
-          <w:ilvl w:val="1"/>
-          <w:numId w:val="4"/>
-        </w:numPr>
-        <w:pBdr>
-          <w:top w:val="nil"/>
-          <w:left w:val="nil"/>
-          <w:bottom w:val="nil"/>
-          <w:right w:val="nil"/>
-          <w:between w:val="nil"/>
-        </w:pBdr>
-        <w:spacing w:before="0" w:after="0"/>
-      </w:pPr>
-      <w:r>
-        <w:rPr>
-          <w:color w:val="000000"/>
-        </w:rPr>
-        <w:t xml:space="preserve">All form elements need labels.  To associate the label with the field the label should have a </w:t>
-      </w:r>
-      <w:r>
-        <w:t>form</w:t>
-      </w:r>
-      <w:r>
-        <w:rPr>
-          <w:color w:val="000000"/>
-        </w:rPr>
-        <w:t xml:space="preserve"> attribute that matches the name of the id attribute in the form element. </w:t>
-      </w:r>
-      <w:r>
-        <w:rPr>
-          <w:noProof/>
-          <w:color w:val="000000"/>
-        </w:rPr>
-        <w:drawing>
-          <wp:inline distT="0" distB="0" distL="0" distR="0" wp14:anchorId="1FEEDB6E" wp14:editId="2964CC4D">
-            <wp:extent cx="4438650" cy="457200"/>
-            <wp:effectExtent l="0" t="0" r="0" b="0"/>
-            <wp:docPr id="15" name="image1.png"/>
-            <wp:cNvGraphicFramePr/>
-            <a:graphic xmlns:a="http://schemas.openxmlformats.org/drawingml/2006/main">
-              <a:graphicData uri="http://schemas.openxmlformats.org/drawingml/2006/picture">
-                <pic:pic xmlns:pic="http://schemas.openxmlformats.org/drawingml/2006/picture">
-                  <pic:nvPicPr>
-                    <pic:cNvPr id="0" name="image1.png"/>
-                    <pic:cNvPicPr preferRelativeResize="0"/>
-                  </pic:nvPicPr>
-                  <pic:blipFill>
-                    <a:blip r:embed="rId13"/>
-                    <a:srcRect/>
-                    <a:stretch>
-                      <a:fillRect/>
-                    </a:stretch>
-                  </pic:blipFill>
-                  <pic:spPr>
-                    <a:xfrm>
-                      <a:off x="0" y="0"/>
-                      <a:ext cx="4438650" cy="457200"/>
-                    </a:xfrm>
-                    <a:prstGeom prst="rect">
-                      <a:avLst/>
-                    </a:prstGeom>
-                    <a:ln/>
-                  </pic:spPr>
-                </pic:pic>
-              </a:graphicData>
-            </a:graphic>
-          </wp:inline>
-        </w:drawing>
-      </w:r>
-      <w:r>
-        <w:rPr>
-          <w:color w:val="000000"/>
-        </w:rPr>
-        <w:br/>
-      </w:r>
-    </w:p>
-    <w:p>
-      <w:pPr>
-        <w:numPr>
-          <w:ilvl w:val="0"/>
-          <w:numId w:val="4"/>
-        </w:numPr>
-        <w:pBdr>
-          <w:top w:val="nil"/>
-          <w:left w:val="nil"/>
-          <w:bottom w:val="nil"/>
-          <w:right w:val="nil"/>
-          <w:between w:val="nil"/>
-        </w:pBdr>
-        <w:spacing w:before="0" w:after="0"/>
-      </w:pPr>
-      <w:r>
-        <w:rPr>
-          <w:color w:val="000000"/>
-        </w:rPr>
-        <w:t>Tip: Feel free to copy code from my lecture examples or the W3Schools website to get started on your form fields.</w:t>
-      </w:r>
-      <w:r>
-        <w:rPr>
-          <w:color w:val="000000"/>
-        </w:rPr>
-        <w:br/>
-      </w:r>
-    </w:p>
-    <w:p>
-      <w:pPr>
-        <w:numPr>
-          <w:ilvl w:val="0"/>
-          <w:numId w:val="3"/>
-        </w:numPr>
-        <w:pBdr>
-          <w:top w:val="nil"/>
-          <w:left w:val="nil"/>
-          <w:bottom w:val="nil"/>
-          <w:right w:val="nil"/>
-          <w:between w:val="nil"/>
-        </w:pBdr>
-        <w:spacing w:before="0" w:after="0"/>
-      </w:pPr>
-      <w:r>
-        <w:rPr>
-          <w:color w:val="000000"/>
-        </w:rPr>
-        <w:t>Create a form at the bottom of all the other content on your contact page with the following:</w:t>
-      </w:r>
-    </w:p>
-    <w:p>
-      <w:pPr>
-        <w:numPr>
-          <w:ilvl w:val="1"/>
-          <w:numId w:val="3"/>
-        </w:numPr>
-        <w:pBdr>
-          <w:top w:val="nil"/>
-          <w:left w:val="nil"/>
-          <w:bottom w:val="nil"/>
-          <w:right w:val="nil"/>
-          <w:between w:val="nil"/>
-        </w:pBdr>
-        <w:spacing w:before="0" w:after="0"/>
-      </w:pPr>
-      <w:r>
-        <w:rPr>
-          <w:color w:val="000000"/>
-        </w:rPr>
-        <w:t xml:space="preserve">A text field </w:t>
-      </w:r>
-    </w:p>
-    <w:p>
-      <w:pPr>
-        <w:numPr>
-          <w:ilvl w:val="1"/>
-          <w:numId w:val="3"/>
-        </w:numPr>
-        <w:pBdr>
-          <w:top w:val="nil"/>
-          <w:left w:val="nil"/>
-          <w:bottom w:val="nil"/>
-          <w:right w:val="nil"/>
-          <w:between w:val="nil"/>
-        </w:pBdr>
-        <w:spacing w:before="0" w:after="0"/>
-      </w:pPr>
-      <w:r>
-        <w:rPr>
-          <w:color w:val="000000"/>
-        </w:rPr>
-        <w:t>a radio button, checkbox or select</w:t>
-      </w:r>
-    </w:p>
-    <w:p>
-      <w:pPr>
-        <w:numPr>
-          <w:ilvl w:val="1"/>
-          <w:numId w:val="3"/>
-        </w:numPr>
-        <w:pBdr>
-          <w:top w:val="nil"/>
-          <w:left w:val="nil"/>
-          <w:bottom w:val="nil"/>
-          <w:right w:val="nil"/>
-          <w:between w:val="nil"/>
-        </w:pBdr>
-        <w:spacing w:before="0" w:after="0"/>
-      </w:pPr>
-      <w:r>
-        <w:rPr>
-          <w:color w:val="000000"/>
-        </w:rPr>
-        <w:t xml:space="preserve">a </w:t>
-      </w:r>
-      <w:proofErr w:type="spellStart"/>
-      <w:r>
-        <w:rPr>
-          <w:color w:val="000000"/>
-        </w:rPr>
-        <w:t>textarea</w:t>
-      </w:r>
-      <w:proofErr w:type="spellEnd"/>
-      <w:r>
-        <w:rPr>
-          <w:color w:val="000000"/>
-        </w:rPr>
-        <w:t xml:space="preserve"> </w:t>
-      </w:r>
-    </w:p>
-    <w:p>
-      <w:pPr>
-        <w:numPr>
-          <w:ilvl w:val="1"/>
-          <w:numId w:val="3"/>
-        </w:numPr>
-        <w:pBdr>
-          <w:top w:val="nil"/>
-          <w:left w:val="nil"/>
-          <w:bottom w:val="nil"/>
-          <w:right w:val="nil"/>
-          <w:between w:val="nil"/>
-        </w:pBdr>
-        <w:spacing w:before="0" w:after="0"/>
-      </w:pPr>
-      <w:r>
-        <w:rPr>
-          <w:color w:val="000000"/>
-        </w:rPr>
-        <w:t>a submit button</w:t>
-      </w:r>
-    </w:p>
-    <w:p>
-      <w:pPr>
-        <w:numPr>
-          <w:ilvl w:val="1"/>
-          <w:numId w:val="3"/>
-        </w:numPr>
-        <w:pBdr>
-          <w:top w:val="nil"/>
-          <w:left w:val="nil"/>
-          <w:bottom w:val="nil"/>
-          <w:right w:val="nil"/>
-          <w:between w:val="nil"/>
-        </w:pBdr>
-        <w:spacing w:before="0"/>
-      </w:pPr>
-      <w:r>
-        <w:rPr>
-          <w:color w:val="000000"/>
-        </w:rPr>
-        <w:t>leave the action blank for now</w:t>
-      </w:r>
-    </w:p>
-    <w:p>
-      <w:pPr>
-        <w:ind w:left="720"/>
-      </w:pPr>
-      <w:r>
-        <w:t xml:space="preserve">Note: Your form can ask for anything from the user that would be useful for this page.  It can contain extra fields if you need them.  </w:t>
-      </w:r>
-    </w:p>
-    <w:p>
-      <w:pPr>
-        <w:pStyle w:val="Heading2"/>
-      </w:pPr>
-      <w:r>
-        <w:lastRenderedPageBreak/>
-        <w:t>Formspree – for emailing form data</w:t>
-      </w:r>
-    </w:p>
-    <w:p>
-      <w:r>
-        <w:t xml:space="preserve">What is </w:t>
-      </w:r>
-      <w:proofErr w:type="spellStart"/>
-      <w:r>
-        <w:t>Formspree</w:t>
-      </w:r>
-      <w:proofErr w:type="spellEnd"/>
-      <w:r>
-        <w:t xml:space="preserve">?  Emailing form data is processed on the backend of a web server.  This class is called “Intro to Frontend Web Dev”, so we don’t cover backend processing.  No worries.  </w:t>
-      </w:r>
-      <w:proofErr w:type="spellStart"/>
-      <w:r>
-        <w:t>Formspree</w:t>
-      </w:r>
-      <w:proofErr w:type="spellEnd"/>
-      <w:r>
-        <w:t xml:space="preserve"> is a company that provides a free way to </w:t>
-      </w:r>
-      <w:proofErr w:type="gramStart"/>
-      <w:r>
-        <w:t>email form</w:t>
-      </w:r>
-      <w:proofErr w:type="gramEnd"/>
-      <w:r>
-        <w:t xml:space="preserve"> data.  When your users press </w:t>
-      </w:r>
-      <w:proofErr w:type="gramStart"/>
-      <w:r>
-        <w:t>submit</w:t>
-      </w:r>
-      <w:proofErr w:type="gramEnd"/>
-      <w:r>
-        <w:t xml:space="preserve"> on your form, all the data they entered will show up in your inbox.</w:t>
-      </w:r>
-    </w:p>
-    <w:p>
-      <w:pPr>
-        <w:numPr>
-          <w:ilvl w:val="0"/>
-          <w:numId w:val="3"/>
-        </w:numPr>
-        <w:pBdr>
-          <w:top w:val="nil"/>
-          <w:left w:val="nil"/>
-          <w:bottom w:val="nil"/>
-          <w:right w:val="nil"/>
-          <w:between w:val="nil"/>
-        </w:pBdr>
-        <w:spacing w:after="0"/>
-      </w:pPr>
-      <w:r>
-        <w:rPr>
-          <w:color w:val="000000"/>
-        </w:rPr>
-        <w:t xml:space="preserve">Go to </w:t>
-      </w:r>
-      <w:hyperlink r:id="rId14">
-        <w:r>
-          <w:rPr>
-            <w:color w:val="0000FF"/>
-            <w:u w:val="single"/>
-          </w:rPr>
-          <w:t>https://formspree.io/</w:t>
-        </w:r>
-      </w:hyperlink>
-      <w:r>
-        <w:rPr>
-          <w:color w:val="000000"/>
-        </w:rPr>
-        <w:t xml:space="preserve"> and press the “Get Started” </w:t>
-      </w:r>
-      <w:r>
-        <w:rPr>
-          <w:noProof/>
-          <w:color w:val="000000"/>
-        </w:rPr>
-        <w:drawing>
-          <wp:inline distT="0" distB="0" distL="0" distR="0" wp14:anchorId="1AFE6870" wp14:editId="2CF94896">
-            <wp:extent cx="809377" cy="285121"/>
-            <wp:effectExtent l="0" t="0" r="0" b="0"/>
-            <wp:docPr id="18" name="image7.png" descr="Text&#10;&#10;Description automatically generated"/>
-            <wp:cNvGraphicFramePr/>
-            <a:graphic xmlns:a="http://schemas.openxmlformats.org/drawingml/2006/main">
-              <a:graphicData uri="http://schemas.openxmlformats.org/drawingml/2006/picture">
-                <pic:pic xmlns:pic="http://schemas.openxmlformats.org/drawingml/2006/picture">
-                  <pic:nvPicPr>
-                    <pic:cNvPr id="0" name="image7.png" descr="Text&#10;&#10;Description automatically generated"/>
-                    <pic:cNvPicPr preferRelativeResize="0"/>
-                  </pic:nvPicPr>
-                  <pic:blipFill>
-                    <a:blip r:embed="rId15"/>
-                    <a:srcRect/>
-                    <a:stretch>
-                      <a:fillRect/>
-                    </a:stretch>
-                  </pic:blipFill>
-                  <pic:spPr>
-                    <a:xfrm>
-                      <a:off x="0" y="0"/>
-                      <a:ext cx="809377" cy="285121"/>
-                    </a:xfrm>
-                    <a:prstGeom prst="rect">
-                      <a:avLst/>
-                    </a:prstGeom>
-                    <a:ln/>
-                  </pic:spPr>
-                </pic:pic>
-              </a:graphicData>
-            </a:graphic>
-          </wp:inline>
-        </w:drawing>
-      </w:r>
-      <w:r>
-        <w:rPr>
-          <w:color w:val="000000"/>
-        </w:rPr>
-        <w:t>button at the top.</w:t>
-      </w:r>
-      <w:r>
-        <w:rPr>
-          <w:color w:val="000000"/>
-        </w:rPr>
-        <w:br/>
-      </w:r>
-    </w:p>
-    <w:p>
-      <w:pPr>
-        <w:numPr>
-          <w:ilvl w:val="0"/>
-          <w:numId w:val="3"/>
-        </w:numPr>
-        <w:pBdr>
-          <w:top w:val="nil"/>
-          <w:left w:val="nil"/>
-          <w:bottom w:val="nil"/>
-          <w:right w:val="nil"/>
-          <w:between w:val="nil"/>
-        </w:pBdr>
-        <w:spacing w:before="0" w:after="0"/>
-      </w:pPr>
-      <w:r>
-        <w:rPr>
-          <w:color w:val="000000"/>
-        </w:rPr>
-        <w:t>Fill in the registration info and press the register button.</w:t>
-      </w:r>
-      <w:r>
-        <w:rPr>
-          <w:color w:val="000000"/>
-        </w:rPr>
-        <w:br/>
-      </w:r>
-    </w:p>
-    <w:p>
-      <w:pPr>
-        <w:numPr>
-          <w:ilvl w:val="0"/>
-          <w:numId w:val="3"/>
-        </w:numPr>
-        <w:pBdr>
-          <w:top w:val="nil"/>
-          <w:left w:val="nil"/>
-          <w:bottom w:val="nil"/>
-          <w:right w:val="nil"/>
-          <w:between w:val="nil"/>
-        </w:pBdr>
-        <w:spacing w:before="0" w:after="0"/>
-      </w:pPr>
-      <w:r>
-        <w:rPr>
-          <w:color w:val="000000"/>
-        </w:rPr>
-        <w:t>Check your email to verify your email address.</w:t>
-      </w:r>
-      <w:r>
-        <w:rPr>
-          <w:color w:val="000000"/>
-        </w:rPr>
-        <w:br/>
-      </w:r>
-    </w:p>
-    <w:p>
-      <w:pPr>
-        <w:numPr>
-          <w:ilvl w:val="0"/>
-          <w:numId w:val="3"/>
-        </w:numPr>
-        <w:pBdr>
-          <w:top w:val="nil"/>
-          <w:left w:val="nil"/>
-          <w:bottom w:val="nil"/>
-          <w:right w:val="nil"/>
-          <w:between w:val="nil"/>
-        </w:pBdr>
-        <w:spacing w:before="0" w:after="0"/>
-      </w:pPr>
-      <w:r>
-        <w:rPr>
-          <w:color w:val="000000"/>
-        </w:rPr>
-        <w:t xml:space="preserve">Press the “New Form” button.  </w:t>
-      </w:r>
-      <w:r>
-        <w:rPr>
-          <w:noProof/>
-          <w:color w:val="000000"/>
-        </w:rPr>
-        <w:drawing>
-          <wp:inline distT="0" distB="0" distL="0" distR="0" wp14:anchorId="7262694C" wp14:editId="446E7B66">
-            <wp:extent cx="773507" cy="301065"/>
-            <wp:effectExtent l="0" t="0" r="0" b="0"/>
-            <wp:docPr id="17" name="image8.png" descr="A picture containing text&#10;&#10;Description automatically generated"/>
-            <wp:cNvGraphicFramePr/>
-            <a:graphic xmlns:a="http://schemas.openxmlformats.org/drawingml/2006/main">
-              <a:graphicData uri="http://schemas.openxmlformats.org/drawingml/2006/picture">
-                <pic:pic xmlns:pic="http://schemas.openxmlformats.org/drawingml/2006/picture">
-                  <pic:nvPicPr>
-                    <pic:cNvPr id="0" name="image8.png" descr="A picture containing text&#10;&#10;Description automatically generated"/>
-                    <pic:cNvPicPr preferRelativeResize="0"/>
-                  </pic:nvPicPr>
-                  <pic:blipFill>
-                    <a:blip r:embed="rId16"/>
-                    <a:srcRect/>
-                    <a:stretch>
-                      <a:fillRect/>
-                    </a:stretch>
-                  </pic:blipFill>
-                  <pic:spPr>
-                    <a:xfrm>
-                      <a:off x="0" y="0"/>
-                      <a:ext cx="773507" cy="301065"/>
-                    </a:xfrm>
-                    <a:prstGeom prst="rect">
-                      <a:avLst/>
-                    </a:prstGeom>
-                    <a:ln/>
-                  </pic:spPr>
-                </pic:pic>
-              </a:graphicData>
-            </a:graphic>
-          </wp:inline>
-        </w:drawing>
-      </w:r>
-      <w:r>
-        <w:rPr>
-          <w:color w:val="000000"/>
-        </w:rPr>
-        <w:t xml:space="preserve">  Copy the endpoint </w:t>
-      </w:r>
-      <w:proofErr w:type="spellStart"/>
-      <w:r>
-        <w:rPr>
-          <w:color w:val="000000"/>
-        </w:rPr>
-        <w:t>Formspree</w:t>
-      </w:r>
-      <w:proofErr w:type="spellEnd"/>
-      <w:r>
-        <w:rPr>
-          <w:color w:val="000000"/>
-        </w:rPr>
-        <w:t xml:space="preserve"> provides.  Here’s what mine looks like:</w:t>
-      </w:r>
-      <w:r>
-        <w:rPr>
-          <w:color w:val="000000"/>
-        </w:rPr>
-        <w:br/>
-      </w:r>
-      <w:r>
-        <w:rPr>
-          <w:color w:val="000000"/>
-        </w:rPr>
-        <w:br/>
-      </w:r>
-      <w:r>
-        <w:rPr>
-          <w:noProof/>
-          <w:color w:val="000000"/>
-        </w:rPr>
-        <w:drawing>
-          <wp:inline distT="0" distB="0" distL="0" distR="0" wp14:anchorId="5D80DC62" wp14:editId="33937DC2">
-            <wp:extent cx="5943600" cy="758825"/>
-            <wp:effectExtent l="0" t="0" r="0" b="0"/>
-            <wp:docPr id="20" name="image9.png" descr="Background pattern&#10;&#10;Description automatically generated"/>
-            <wp:cNvGraphicFramePr/>
-            <a:graphic xmlns:a="http://schemas.openxmlformats.org/drawingml/2006/main">
-              <a:graphicData uri="http://schemas.openxmlformats.org/drawingml/2006/picture">
-                <pic:pic xmlns:pic="http://schemas.openxmlformats.org/drawingml/2006/picture">
-                  <pic:nvPicPr>
-                    <pic:cNvPr id="0" name="image9.png" descr="Background pattern&#10;&#10;Description automatically generated"/>
-                    <pic:cNvPicPr preferRelativeResize="0"/>
-                  </pic:nvPicPr>
-                  <pic:blipFill>
-                    <a:blip r:embed="rId17"/>
-                    <a:srcRect/>
-                    <a:stretch>
-                      <a:fillRect/>
-                    </a:stretch>
-                  </pic:blipFill>
-                  <pic:spPr>
-                    <a:xfrm>
-                      <a:off x="0" y="0"/>
-                      <a:ext cx="5943600" cy="758825"/>
-                    </a:xfrm>
-                    <a:prstGeom prst="rect">
-                      <a:avLst/>
-                    </a:prstGeom>
-                    <a:ln/>
-                  </pic:spPr>
-                </pic:pic>
-              </a:graphicData>
-            </a:graphic>
-          </wp:inline>
-        </w:drawing>
-      </w:r>
-    </w:p>
-    <w:p>
-      <w:pPr>
-        <w:pBdr>
-          <w:top w:val="nil"/>
-          <w:left w:val="nil"/>
-          <w:bottom w:val="nil"/>
-          <w:right w:val="nil"/>
-          <w:between w:val="nil"/>
-        </w:pBdr>
-        <w:spacing w:before="0" w:after="0"/>
-        <w:ind w:left="720"/>
-        <w:rPr>
-          <w:color w:val="000000"/>
-        </w:rPr>
-      </w:pPr>
-    </w:p>
-    <w:p>
-      <w:pPr>
-        <w:numPr>
-          <w:ilvl w:val="0"/>
-          <w:numId w:val="3"/>
-        </w:numPr>
-        <w:pBdr>
-          <w:top w:val="nil"/>
-          <w:left w:val="nil"/>
-          <w:bottom w:val="nil"/>
-          <w:right w:val="nil"/>
-          <w:between w:val="nil"/>
-        </w:pBdr>
-        <w:spacing w:before="0"/>
-      </w:pPr>
-      <w:r>
-        <w:rPr>
-          <w:color w:val="000000"/>
-        </w:rPr>
-        <w:t>Paste the endpoint from above into your form action.  Make sure it is your custom endpoint.  This is what it looks like with my endpoint:</w:t>
-      </w:r>
-      <w:r>
-        <w:rPr>
-          <w:color w:val="000000"/>
-        </w:rPr>
-        <w:br/>
-      </w:r>
-      <w:r>
-        <w:rPr>
-          <w:color w:val="000000"/>
-        </w:rPr>
-        <w:br/>
-      </w:r>
-      <w:r>
-        <w:rPr>
-          <w:noProof/>
-          <w:color w:val="000000"/>
-        </w:rPr>
-        <w:drawing>
-          <wp:inline distT="0" distB="0" distL="0" distR="0" wp14:anchorId="3C4C535E" wp14:editId="57271976">
-            <wp:extent cx="5524979" cy="358171"/>
-            <wp:effectExtent l="0" t="0" r="0" b="0"/>
-            <wp:docPr id="19" name="image6.png"/>
-            <wp:cNvGraphicFramePr/>
-            <a:graphic xmlns:a="http://schemas.openxmlformats.org/drawingml/2006/main">
-              <a:graphicData uri="http://schemas.openxmlformats.org/drawingml/2006/picture">
-                <pic:pic xmlns:pic="http://schemas.openxmlformats.org/drawingml/2006/picture">
-                  <pic:nvPicPr>
-                    <pic:cNvPr id="0" name="image6.png"/>
-                    <pic:cNvPicPr preferRelativeResize="0"/>
-                  </pic:nvPicPr>
-                  <pic:blipFill>
-                    <a:blip r:embed="rId18"/>
-                    <a:srcRect/>
-                    <a:stretch>
-                      <a:fillRect/>
-                    </a:stretch>
-                  </pic:blipFill>
-                  <pic:spPr>
-                    <a:xfrm>
-                      <a:off x="0" y="0"/>
-                      <a:ext cx="5524979" cy="358171"/>
-                    </a:xfrm>
-                    <a:prstGeom prst="rect">
-                      <a:avLst/>
-                    </a:prstGeom>
-                    <a:ln/>
-                  </pic:spPr>
-                </pic:pic>
-              </a:graphicData>
-            </a:graphic>
-          </wp:inline>
-        </w:drawing>
-      </w:r>
-    </w:p>
-    <w:p>
-      <w:r>
-        <w:t xml:space="preserve">That’s it for </w:t>
-      </w:r>
-      <w:proofErr w:type="spellStart"/>
-      <w:r>
-        <w:t>Formspree</w:t>
-      </w:r>
-      <w:proofErr w:type="spellEnd"/>
-      <w:r>
-        <w:t xml:space="preserve">.  They have lots of other features and things you can download but we’re not going to use those features.  From now on when you create a form you will use your </w:t>
-      </w:r>
-      <w:proofErr w:type="spellStart"/>
-      <w:r>
-        <w:t>Formspree</w:t>
-      </w:r>
-      <w:proofErr w:type="spellEnd"/>
-      <w:r>
-        <w:t xml:space="preserve"> endpoint as your action.  Make a note of it.  You will need it again.</w:t>
-      </w:r>
-    </w:p>
-    <w:p>
-      <w:pPr>
-        <w:pStyle w:val="Heading2"/>
-      </w:pPr>
-      <w:r>
-        <w:t>Validation and checking your work</w:t>
-      </w:r>
-    </w:p>
-    <w:p>
-      <w:pPr>
-        <w:numPr>
-          <w:ilvl w:val="0"/>
-          <w:numId w:val="3"/>
-        </w:numPr>
-        <w:pBdr>
-          <w:top w:val="nil"/>
-          <w:left w:val="nil"/>
-          <w:bottom w:val="nil"/>
-          <w:right w:val="nil"/>
-          <w:between w:val="nil"/>
-        </w:pBdr>
-      </w:pPr>
-      <w:r>
-        <w:rPr>
-          <w:color w:val="000000"/>
-        </w:rPr>
-        <w:t xml:space="preserve">Before you finish you must validate your HTML.  Go to the </w:t>
-      </w:r>
-      <w:hyperlink r:id="rId19">
-        <w:r>
-          <w:rPr>
-            <w:color w:val="0000FF"/>
-            <w:u w:val="single"/>
-          </w:rPr>
-          <w:t>https://html5.validator.nu/</w:t>
-        </w:r>
-      </w:hyperlink>
-      <w:r>
-        <w:rPr>
-          <w:color w:val="000000"/>
-        </w:rPr>
-        <w:t xml:space="preserve"> and correct any errors that appear in validating.</w:t>
-      </w:r>
-      <w:r>
-        <w:rPr>
-          <w:color w:val="000000"/>
-        </w:rPr>
-        <w:br/>
-      </w:r>
-    </w:p>
-    <w:p>
-      <w:pPr>
-        <w:pStyle w:val="Heading2"/>
-      </w:pPr>
-      <w:r>
-        <w:t>What will You hand IN?</w:t>
-      </w:r>
-    </w:p>
-    <w:p>
-      <w:r>
-        <w:lastRenderedPageBreak/>
-        <w:t xml:space="preserve">Create a word document, pdf or use the "write submission" option </w:t>
-      </w:r>
-      <w:proofErr w:type="gramStart"/>
-      <w:r>
-        <w:t>in</w:t>
-      </w:r>
-      <w:proofErr w:type="gramEnd"/>
-      <w:r>
-        <w:t xml:space="preserve"> blackboard to provide the following:</w:t>
-      </w:r>
-    </w:p>
     <w:p>
       <w:pPr>
         <w:numPr>
@@ -1686,30 +34,26 @@
         <w:rPr>
           <w:color w:val="000000"/>
         </w:rPr>
-        <w:t xml:space="preserve"> page. (URL sh</w:t>
-      </w:r>
-      <w:r>
-        <w:t xml:space="preserve">ould look </w:t>
-      </w:r>
-      <w:proofErr w:type="gramStart"/>
-      <w:r>
-        <w:t>similar to</w:t>
-      </w:r>
-      <w:proofErr w:type="gramEnd"/>
-      <w:r>
-        <w:t xml:space="preserve">: </w:t>
-      </w:r>
-      <w:hyperlink r:id="rId20">
-        <w:r>
-          <w:rPr>
-            <w:color w:val="1155CC"/>
-            <w:u w:val="single"/>
-          </w:rPr>
-          <w:t>https://jdscharf.github.io/ist263/lab04/skills.html</w:t>
-        </w:r>
-      </w:hyperlink>
-      <w:r>
-        <w:t xml:space="preserve"> ) (3pts)</w:t>
+        <w:t xml:space="preserve"> page. </w:t>
+      </w:r>
+      <w:r>
+        <w:t>(3pts)</w:t>
+      </w:r>
+    </w:p>
+    <w:p>
+      <w:pPr>
+        <w:pBdr>
+          <w:top w:val="nil"/>
+          <w:left w:val="nil"/>
+          <w:bottom w:val="nil"/>
+          <w:right w:val="nil"/>
+          <w:between w:val="nil"/>
+        </w:pBdr>
+        <w:spacing w:after="0"/>
+        <w:ind w:left="720"/>
+      </w:pPr>
+      <w:r>
+        <w:t>https://vdalmack-su.github.io/ist263/lab04/skills.html</w:t>
       </w:r>
     </w:p>
     <w:p>
@@ -1749,6 +93,22 @@
     </w:p>
     <w:p>
       <w:pPr>
+        <w:pBdr>
+          <w:top w:val="nil"/>
+          <w:left w:val="nil"/>
+          <w:bottom w:val="nil"/>
+          <w:right w:val="nil"/>
+          <w:between w:val="nil"/>
+        </w:pBdr>
+        <w:spacing w:before="0" w:after="0"/>
+        <w:ind w:left="720"/>
+      </w:pPr>
+      <w:r>
+        <w:t>https://html5.validator.nu/?doc=https%3A%2F%2Fvdalmack-su.github.io%2Fist263%2Flab04%2Fskills.html</w:t>
+      </w:r>
+    </w:p>
+    <w:p>
+      <w:pPr>
         <w:numPr>
           <w:ilvl w:val="0"/>
           <w:numId w:val="1"/>
@@ -1766,21 +126,7 @@
         <w:rPr>
           <w:color w:val="000000"/>
         </w:rPr>
-        <w:t xml:space="preserve">Submit the GitHub URL </w:t>
-      </w:r>
-      <w:proofErr w:type="gramStart"/>
-      <w:r>
-        <w:rPr>
-          <w:color w:val="000000"/>
-        </w:rPr>
-        <w:t>for</w:t>
-      </w:r>
-      <w:proofErr w:type="gramEnd"/>
-      <w:r>
-        <w:rPr>
-          <w:color w:val="000000"/>
-        </w:rPr>
-        <w:t xml:space="preserve"> the </w:t>
+        <w:t xml:space="preserve">Submit the GitHub URL for the </w:t>
       </w:r>
       <w:r>
         <w:rPr>
@@ -1794,6 +140,28 @@
           <w:color w:val="000000"/>
         </w:rPr>
         <w:t xml:space="preserve"> page. (3pts)</w:t>
+      </w:r>
+    </w:p>
+    <w:p>
+      <w:pPr>
+        <w:pBdr>
+          <w:top w:val="nil"/>
+          <w:left w:val="nil"/>
+          <w:bottom w:val="nil"/>
+          <w:right w:val="nil"/>
+          <w:between w:val="nil"/>
+        </w:pBdr>
+        <w:spacing w:before="0" w:after="0"/>
+        <w:ind w:left="720"/>
+      </w:pPr>
+      <w:r>
+        <w:t>https://vdalmack-su.github.io/ist263/lab0</w:t>
+      </w:r>
+      <w:r>
+        <w:t>4</w:t>
+      </w:r>
+      <w:r>
+        <w:t>/contact.html</w:t>
       </w:r>
     </w:p>
     <w:p>
@@ -1836,6 +204,22 @@
     </w:p>
     <w:p>
       <w:pPr>
+        <w:pBdr>
+          <w:top w:val="nil"/>
+          <w:left w:val="nil"/>
+          <w:bottom w:val="nil"/>
+          <w:right w:val="nil"/>
+          <w:between w:val="nil"/>
+        </w:pBdr>
+        <w:spacing w:before="0" w:after="0"/>
+        <w:ind w:left="720"/>
+      </w:pPr>
+      <w:r>
+        <w:t>https://html5.validator.nu/?doc=https%3A%2F%2Fvdalmack-su.github.io%2Fist263%2Flab04%2Fcontact.html</w:t>
+      </w:r>
+    </w:p>
+    <w:p>
+      <w:pPr>
         <w:numPr>
           <w:ilvl w:val="0"/>
           <w:numId w:val="1"/>
@@ -1867,6 +251,59 @@
     </w:p>
     <w:p>
       <w:pPr>
+        <w:pBdr>
+          <w:top w:val="nil"/>
+          <w:left w:val="nil"/>
+          <w:bottom w:val="nil"/>
+          <w:right w:val="nil"/>
+          <w:between w:val="nil"/>
+        </w:pBdr>
+        <w:spacing w:before="0" w:after="0"/>
+        <w:ind w:left="720"/>
+      </w:pPr>
+      <w:r>
+        <w:rPr>
+          <w:noProof/>
+        </w:rPr>
+        <w:drawing>
+          <wp:inline distT="0" distB="0" distL="0" distR="0" wp14:anchorId="7B874A14" wp14:editId="4B5F4BB2">
+            <wp:extent cx="5943600" cy="4346575"/>
+            <wp:effectExtent l="0" t="0" r="0" b="0"/>
+            <wp:docPr id="1749384356" name="Picture 1" descr="A screenshot of a computer&#10;&#10;AI-generated content may be incorrect."/>
+            <wp:cNvGraphicFramePr>
+              <a:graphicFrameLocks xmlns:a="http://schemas.openxmlformats.org/drawingml/2006/main" noChangeAspect="1"/>
+            </wp:cNvGraphicFramePr>
+            <a:graphic xmlns:a="http://schemas.openxmlformats.org/drawingml/2006/main">
+              <a:graphicData uri="http://schemas.openxmlformats.org/drawingml/2006/picture">
+                <pic:pic xmlns:pic="http://schemas.openxmlformats.org/drawingml/2006/picture">
+                  <pic:nvPicPr>
+                    <pic:cNvPr id="1749384356" name="Picture 1" descr="A screenshot of a computer&#10;&#10;AI-generated content may be incorrect."/>
+                    <pic:cNvPicPr/>
+                  </pic:nvPicPr>
+                  <pic:blipFill>
+                    <a:blip r:embed="rId6"/>
+                    <a:stretch>
+                      <a:fillRect/>
+                    </a:stretch>
+                  </pic:blipFill>
+                  <pic:spPr>
+                    <a:xfrm>
+                      <a:off x="0" y="0"/>
+                      <a:ext cx="5943600" cy="4346575"/>
+                    </a:xfrm>
+                    <a:prstGeom prst="rect">
+                      <a:avLst/>
+                    </a:prstGeom>
+                  </pic:spPr>
+                </pic:pic>
+              </a:graphicData>
+            </a:graphic>
+          </wp:inline>
+        </w:drawing>
+      </w:r>
+    </w:p>
+    <w:p>
+      <w:pPr>
         <w:numPr>
           <w:ilvl w:val="0"/>
           <w:numId w:val="1"/>
@@ -1911,6 +348,43 @@
     </w:p>
     <w:p>
       <w:pPr>
+        <w:pBdr>
+          <w:top w:val="nil"/>
+          <w:left w:val="nil"/>
+          <w:bottom w:val="nil"/>
+          <w:right w:val="nil"/>
+          <w:between w:val="nil"/>
+        </w:pBdr>
+        <w:spacing w:before="0" w:after="0"/>
+        <w:ind w:left="1440"/>
+      </w:pPr>
+      <w:r>
+        <w:rPr>
+          <w:color w:val="000000"/>
+        </w:rPr>
+        <w:t>I couldn’t figure out why my f</w:t>
+      </w:r>
+      <w:r>
+        <w:rPr>
+          <w:color w:val="000000"/>
+        </w:rPr>
+        <w:t>or</w:t>
+      </w:r>
+      <w:r>
+        <w:rPr>
+          <w:color w:val="000000"/>
+        </w:rPr>
+        <w:t>m wasn’t displaying on the page</w:t>
+      </w:r>
+      <w:r>
+        <w:rPr>
+          <w:color w:val="000000"/>
+        </w:rPr>
+        <w:t>, turns out I had the wrong url, I was loading the contact page from lab 3 and not lab 4.</w:t>
+      </w:r>
+    </w:p>
+    <w:p>
+      <w:pPr>
         <w:numPr>
           <w:ilvl w:val="1"/>
           <w:numId w:val="1"/>
@@ -1933,6 +407,38 @@
     </w:p>
     <w:p>
       <w:pPr>
+        <w:pBdr>
+          <w:top w:val="nil"/>
+          <w:left w:val="nil"/>
+          <w:bottom w:val="nil"/>
+          <w:right w:val="nil"/>
+          <w:between w:val="nil"/>
+        </w:pBdr>
+        <w:spacing w:before="0" w:after="0"/>
+        <w:ind w:left="1440"/>
+      </w:pPr>
+      <w:r>
+        <w:rPr>
+          <w:color w:val="000000"/>
+        </w:rPr>
+        <w:lastRenderedPageBreak/>
+        <w:t xml:space="preserve">Sitting and making all the data cells for the </w:t>
+      </w:r>
+      <w:r>
+        <w:rPr>
+          <w:color w:val="000000"/>
+        </w:rPr>
+        <w:t>table, it was time consuming</w:t>
+      </w:r>
+      <w:r>
+        <w:rPr>
+          <w:color w:val="000000"/>
+        </w:rPr>
+        <w:t>.</w:t>
+      </w:r>
+    </w:p>
+    <w:p>
+      <w:pPr>
         <w:numPr>
           <w:ilvl w:val="1"/>
           <w:numId w:val="1"/>
@@ -1958,47 +464,6 @@
         </w:rPr>
         <w:br/>
         <w:t>1 ==&gt; I can do this on my own and explain how to do it.</w:t>
-      </w:r>
-      <w:r>
-        <w:rPr>
-          <w:color w:val="000000"/>
-        </w:rPr>
-        <w:br/>
-        <w:t>2 ==&gt; I can do this on my own without any help.</w:t>
-      </w:r>
-      <w:r>
-        <w:rPr>
-          <w:color w:val="000000"/>
-        </w:rPr>
-        <w:br/>
-        <w:t xml:space="preserve">3 ==&gt; I can do this with help or guidance from others. </w:t>
-      </w:r>
-      <w:r>
-        <w:rPr>
-          <w:color w:val="000000"/>
-        </w:rPr>
-        <w:br/>
-        <w:t xml:space="preserve">           If you choose this level, please indicate </w:t>
-      </w:r>
-      <w:r>
-        <w:rPr>
-          <w:b/>
-          <w:color w:val="000000"/>
-        </w:rPr>
-        <w:t xml:space="preserve">HOW </w:t>
-      </w:r>
-      <w:r>
-        <w:rPr>
-          <w:color w:val="000000"/>
-        </w:rPr>
-        <w:t>this person helped you.</w:t>
-      </w:r>
-      <w:r>
-        <w:rPr>
-          <w:color w:val="000000"/>
-        </w:rPr>
-        <w:br/>
-        <w:t xml:space="preserve">4 ==&gt; I don't understand this at all yet and need extra help. </w:t>
       </w:r>
     </w:p>
     <w:p/>
